--- a/script.docx
+++ b/script.docx
@@ -7,6 +7,62 @@
         <w:pStyle w:val="a3"/>
         <w:spacing w:before="0" w:beforeAutospacing="0" w:after="0" w:afterAutospacing="0"/>
         <w:rPr>
+          <w:rStyle w:val="apple-converted-space"/>
+          <w:rFonts w:ascii="Segoe UI" w:hAnsi="Segoe UI" w:cs="Segoe UI"/>
+          <w:i/>
+          <w:iCs/>
+          <w:color w:val="232323"/>
+          <w:sz w:val="20"/>
+          <w:szCs w:val="20"/>
+        </w:rPr>
+      </w:pPr>
+      <w:r>
+        <w:rPr>
+          <w:rStyle w:val="apple-converted-space"/>
+          <w:rFonts w:ascii="Segoe UI" w:hAnsi="Segoe UI" w:cs="Segoe UI"/>
+          <w:i/>
+          <w:iCs/>
+          <w:color w:val="232323"/>
+          <w:sz w:val="20"/>
+          <w:szCs w:val="20"/>
+          <w:lang w:val="en-US"/>
+        </w:rPr>
+        <w:t xml:space="preserve">Новая </w:t>
+      </w:r>
+      <w:r>
+        <w:rPr>
+          <w:rStyle w:val="apple-converted-space"/>
+          <w:rFonts w:ascii="Segoe UI" w:hAnsi="Segoe UI" w:cs="Segoe UI"/>
+          <w:i/>
+          <w:iCs/>
+          <w:color w:val="232323"/>
+          <w:sz w:val="20"/>
+          <w:szCs w:val="20"/>
+        </w:rPr>
+        <w:t>строка</w:t>
+      </w:r>
+    </w:p>
+    <w:p>
+      <w:pPr>
+        <w:pStyle w:val="a3"/>
+        <w:spacing w:before="0" w:beforeAutospacing="0" w:after="0" w:afterAutospacing="0"/>
+        <w:rPr>
+          <w:rStyle w:val="apple-converted-space"/>
+          <w:rFonts w:ascii="Segoe UI" w:hAnsi="Segoe UI" w:cs="Segoe UI"/>
+          <w:i/>
+          <w:iCs/>
+          <w:color w:val="232323"/>
+          <w:sz w:val="20"/>
+          <w:szCs w:val="20"/>
+          <w:lang w:val="en-US"/>
+        </w:rPr>
+      </w:pPr>
+    </w:p>
+    <w:p>
+      <w:pPr>
+        <w:pStyle w:val="a3"/>
+        <w:spacing w:before="0" w:beforeAutospacing="0" w:after="0" w:afterAutospacing="0"/>
+        <w:rPr>
           <w:rFonts w:ascii="Segoe UI" w:hAnsi="Segoe UI" w:cs="Segoe UI"/>
           <w:i/>
           <w:iCs/>
@@ -47,108 +103,60 @@
           <w:sz w:val="20"/>
           <w:szCs w:val="20"/>
         </w:rPr>
-        <w:t xml:space="preserve">.  Я являюсь представителем компании </w:t>
-      </w:r>
-      <w:proofErr w:type="spellStart"/>
-      <w:r>
-        <w:rPr>
-          <w:rFonts w:ascii="Segoe UI" w:hAnsi="Segoe UI" w:cs="Segoe UI"/>
-          <w:i/>
-          <w:iCs/>
-          <w:color w:val="232323"/>
-          <w:sz w:val="20"/>
-          <w:szCs w:val="20"/>
-        </w:rPr>
-        <w:t>Новохим</w:t>
-      </w:r>
-      <w:proofErr w:type="spellEnd"/>
-      <w:r>
-        <w:rPr>
-          <w:rFonts w:ascii="Segoe UI" w:hAnsi="Segoe UI" w:cs="Segoe UI"/>
-          <w:i/>
-          <w:iCs/>
-          <w:color w:val="232323"/>
-          <w:sz w:val="20"/>
-          <w:szCs w:val="20"/>
-        </w:rPr>
-        <w:t xml:space="preserve"> – федерального производителя профессиональной химии и хотел переговорить по поводу сотрудничества с вашей организацией </w:t>
-      </w:r>
-    </w:p>
-    <w:p>
-      <w:pPr>
-        <w:pStyle w:val="a3"/>
-        <w:spacing w:before="0" w:beforeAutospacing="0" w:after="0" w:afterAutospacing="0"/>
-        <w:rPr>
-          <w:rFonts w:ascii="Segoe UI" w:hAnsi="Segoe UI" w:cs="Segoe UI"/>
-          <w:i/>
-          <w:iCs/>
-          <w:color w:val="232323"/>
-          <w:sz w:val="20"/>
-          <w:szCs w:val="20"/>
-        </w:rPr>
-      </w:pPr>
-    </w:p>
-    <w:p>
-      <w:pPr>
-        <w:pStyle w:val="a3"/>
-        <w:spacing w:before="0" w:beforeAutospacing="0" w:after="0" w:afterAutospacing="0"/>
-        <w:rPr>
-          <w:rFonts w:ascii="Segoe UI" w:hAnsi="Segoe UI" w:cs="Segoe UI"/>
-          <w:i/>
-          <w:iCs/>
-          <w:color w:val="232323"/>
-          <w:sz w:val="20"/>
-          <w:szCs w:val="20"/>
-        </w:rPr>
-      </w:pPr>
-    </w:p>
-    <w:p>
-      <w:pPr>
-        <w:pStyle w:val="a3"/>
-        <w:spacing w:before="0" w:beforeAutospacing="0" w:after="0" w:afterAutospacing="0"/>
-        <w:rPr>
-          <w:rFonts w:ascii="Segoe UI" w:hAnsi="Segoe UI" w:cs="Segoe UI"/>
-          <w:i/>
-          <w:iCs/>
-          <w:color w:val="232323"/>
-          <w:sz w:val="20"/>
-          <w:szCs w:val="20"/>
-        </w:rPr>
-      </w:pPr>
-      <w:r>
-        <w:rPr>
-          <w:rFonts w:ascii="Segoe UI" w:hAnsi="Segoe UI" w:cs="Segoe UI"/>
-          <w:i/>
-          <w:iCs/>
-          <w:color w:val="232323"/>
-          <w:sz w:val="20"/>
-          <w:szCs w:val="20"/>
-        </w:rPr>
-        <w:t xml:space="preserve">— Добрый день! Меня зовут Петренко Тимофей, я представляю компанию </w:t>
-      </w:r>
-      <w:proofErr w:type="spellStart"/>
-      <w:r>
-        <w:rPr>
-          <w:rFonts w:ascii="Segoe UI" w:hAnsi="Segoe UI" w:cs="Segoe UI"/>
-          <w:i/>
-          <w:iCs/>
-          <w:color w:val="232323"/>
-          <w:sz w:val="20"/>
-          <w:szCs w:val="20"/>
-        </w:rPr>
-        <w:t>Новохим</w:t>
-      </w:r>
-      <w:proofErr w:type="spellEnd"/>
-      <w:r>
-        <w:rPr>
-          <w:rFonts w:ascii="Segoe UI" w:hAnsi="Segoe UI" w:cs="Segoe UI"/>
-          <w:i/>
-          <w:iCs/>
-          <w:color w:val="232323"/>
-          <w:sz w:val="20"/>
-          <w:szCs w:val="20"/>
-        </w:rPr>
-        <w:t xml:space="preserve"> - российского произв</w:t>
+        <w:t xml:space="preserve">.  Я являюсь представителем компании Новохим – федерального производителя профессиональной химии и хотел переговорить по поводу сотрудничества с вашей организацией </w:t>
+      </w:r>
+    </w:p>
+    <w:p>
+      <w:pPr>
+        <w:pStyle w:val="a3"/>
+        <w:spacing w:before="0" w:beforeAutospacing="0" w:after="0" w:afterAutospacing="0"/>
+        <w:rPr>
+          <w:rFonts w:ascii="Segoe UI" w:hAnsi="Segoe UI" w:cs="Segoe UI"/>
+          <w:i/>
+          <w:iCs/>
+          <w:color w:val="232323"/>
+          <w:sz w:val="20"/>
+          <w:szCs w:val="20"/>
+        </w:rPr>
+      </w:pPr>
+    </w:p>
+    <w:p>
+      <w:pPr>
+        <w:pStyle w:val="a3"/>
+        <w:spacing w:before="0" w:beforeAutospacing="0" w:after="0" w:afterAutospacing="0"/>
+        <w:rPr>
+          <w:rFonts w:ascii="Segoe UI" w:hAnsi="Segoe UI" w:cs="Segoe UI"/>
+          <w:i/>
+          <w:iCs/>
+          <w:color w:val="232323"/>
+          <w:sz w:val="20"/>
+          <w:szCs w:val="20"/>
+        </w:rPr>
+      </w:pPr>
+    </w:p>
+    <w:p>
+      <w:pPr>
+        <w:pStyle w:val="a3"/>
+        <w:spacing w:before="0" w:beforeAutospacing="0" w:after="0" w:afterAutospacing="0"/>
+        <w:rPr>
+          <w:rFonts w:ascii="Segoe UI" w:hAnsi="Segoe UI" w:cs="Segoe UI"/>
+          <w:i/>
+          <w:iCs/>
+          <w:color w:val="232323"/>
+          <w:sz w:val="20"/>
+          <w:szCs w:val="20"/>
+        </w:rPr>
+      </w:pPr>
+      <w:r>
+        <w:rPr>
+          <w:rFonts w:ascii="Segoe UI" w:hAnsi="Segoe UI" w:cs="Segoe UI"/>
+          <w:i/>
+          <w:iCs/>
+          <w:color w:val="232323"/>
+          <w:sz w:val="20"/>
+          <w:szCs w:val="20"/>
+        </w:rPr>
+        <w:t>— Добрый день! Меня зовут Петренко Тимофей, я представляю компанию Новохим - российского произв</w:t>
       </w:r>
       <w:r>
         <w:rPr>
@@ -198,31 +206,7 @@
           <w:sz w:val="20"/>
           <w:szCs w:val="20"/>
         </w:rPr>
-        <w:t xml:space="preserve">Удобно ли Вам разговаривать сейчас? Если нет – </w:t>
-      </w:r>
-      <w:proofErr w:type="gramStart"/>
-      <w:r>
-        <w:rPr>
-          <w:rFonts w:ascii="Segoe UI" w:hAnsi="Segoe UI" w:cs="Segoe UI"/>
-          <w:i/>
-          <w:iCs/>
-          <w:color w:val="232323"/>
-          <w:sz w:val="20"/>
-          <w:szCs w:val="20"/>
-        </w:rPr>
-        <w:t>то</w:t>
-      </w:r>
-      <w:proofErr w:type="gramEnd"/>
-      <w:r>
-        <w:rPr>
-          <w:rFonts w:ascii="Segoe UI" w:hAnsi="Segoe UI" w:cs="Segoe UI"/>
-          <w:i/>
-          <w:iCs/>
-          <w:color w:val="232323"/>
-          <w:sz w:val="20"/>
-          <w:szCs w:val="20"/>
-        </w:rPr>
-        <w:t xml:space="preserve"> в какое время лучше перезвонить?</w:t>
+        <w:t>Удобно ли Вам разговаривать сейчас? Если нет – то в какое время лучше перезвонить?</w:t>
       </w:r>
     </w:p>
     <w:p>
@@ -327,31 +311,7 @@
           <w:sz w:val="20"/>
           <w:szCs w:val="20"/>
         </w:rPr>
-        <w:t xml:space="preserve"> для </w:t>
-      </w:r>
-      <w:proofErr w:type="spellStart"/>
-      <w:r>
-        <w:rPr>
-          <w:rFonts w:ascii="Segoe UI" w:hAnsi="Segoe UI" w:cs="Segoe UI"/>
-          <w:i/>
-          <w:iCs/>
-          <w:color w:val="232323"/>
-          <w:sz w:val="20"/>
-          <w:szCs w:val="20"/>
-        </w:rPr>
-        <w:t>безразборной</w:t>
-      </w:r>
-      <w:proofErr w:type="spellEnd"/>
-      <w:r>
-        <w:rPr>
-          <w:rFonts w:ascii="Segoe UI" w:hAnsi="Segoe UI" w:cs="Segoe UI"/>
-          <w:i/>
-          <w:iCs/>
-          <w:color w:val="232323"/>
-          <w:sz w:val="20"/>
-          <w:szCs w:val="20"/>
-        </w:rPr>
-        <w:t xml:space="preserve"> очистки и восстановления теплообменного оборудования (теплообменники, котлы, бойлеры).</w:t>
+        <w:t xml:space="preserve"> для безразборной очистки и восстановления теплообменного оборудования (теплообменники, котлы, бойлеры).</w:t>
       </w:r>
       <w:r>
         <w:rPr>
@@ -625,31 +585,7 @@
           <w:sz w:val="20"/>
           <w:szCs w:val="20"/>
         </w:rPr>
-        <w:t xml:space="preserve">Если да, </w:t>
-      </w:r>
-      <w:proofErr w:type="gramStart"/>
-      <w:r>
-        <w:rPr>
-          <w:rFonts w:ascii="Segoe UI" w:hAnsi="Segoe UI" w:cs="Segoe UI"/>
-          <w:i/>
-          <w:iCs/>
-          <w:color w:val="232323"/>
-          <w:sz w:val="20"/>
-          <w:szCs w:val="20"/>
-        </w:rPr>
-        <w:t>то</w:t>
-      </w:r>
-      <w:proofErr w:type="gramEnd"/>
-      <w:r>
-        <w:rPr>
-          <w:rFonts w:ascii="Segoe UI" w:hAnsi="Segoe UI" w:cs="Segoe UI"/>
-          <w:i/>
-          <w:iCs/>
-          <w:color w:val="232323"/>
-          <w:sz w:val="20"/>
-          <w:szCs w:val="20"/>
-        </w:rPr>
-        <w:t xml:space="preserve"> какими способами? </w:t>
+        <w:t xml:space="preserve">Если да, то какими способами? </w:t>
       </w:r>
     </w:p>
     <w:p>
@@ -959,31 +895,7 @@
           <w:sz w:val="20"/>
           <w:szCs w:val="20"/>
         </w:rPr>
-        <w:t xml:space="preserve">2 к50/14 – </w:t>
-      </w:r>
-      <w:proofErr w:type="gramStart"/>
-      <w:r>
-        <w:rPr>
-          <w:rFonts w:ascii="Segoe UI" w:hAnsi="Segoe UI" w:cs="Segoe UI"/>
-          <w:i/>
-          <w:iCs/>
-          <w:color w:val="232323"/>
-          <w:sz w:val="20"/>
-          <w:szCs w:val="20"/>
-        </w:rPr>
-        <w:t>паровая</w:t>
-      </w:r>
-      <w:proofErr w:type="gramEnd"/>
-      <w:r>
-        <w:rPr>
-          <w:rFonts w:ascii="Segoe UI" w:hAnsi="Segoe UI" w:cs="Segoe UI"/>
-          <w:i/>
-          <w:iCs/>
-          <w:color w:val="232323"/>
-          <w:sz w:val="20"/>
-          <w:szCs w:val="20"/>
-        </w:rPr>
-        <w:t xml:space="preserve"> </w:t>
+        <w:t xml:space="preserve">2 к50/14 – паровая </w:t>
       </w:r>
       <w:hyperlink r:id="rId5" w:history="1">
         <w:r>
@@ -1395,15 +1307,7 @@
         <w:ind w:left="360"/>
       </w:pPr>
       <w:r>
-        <w:t xml:space="preserve">Данное </w:t>
-      </w:r>
-      <w:proofErr w:type="gramStart"/>
-      <w:r>
-        <w:t>средство</w:t>
-      </w:r>
-      <w:proofErr w:type="gramEnd"/>
-      <w:r>
-        <w:t xml:space="preserve"> возможно использовать для профилактики в рамках подготовки к отопительному сезону. </w:t>
+        <w:t xml:space="preserve">Данное средство возможно использовать для профилактики в рамках подготовки к отопительному сезону. </w:t>
       </w:r>
     </w:p>
     <w:p>
@@ -1441,15 +1345,7 @@
     </w:p>
     <w:p>
       <w:r>
-        <w:t xml:space="preserve">Основные преимущества </w:t>
-      </w:r>
-      <w:proofErr w:type="spellStart"/>
-      <w:r>
-        <w:t>антиржавина</w:t>
-      </w:r>
-      <w:proofErr w:type="spellEnd"/>
-      <w:r>
-        <w:t xml:space="preserve"> заключаются в следующем: </w:t>
+        <w:t xml:space="preserve">Основные преимущества антиржавина заключаются в следующем: </w:t>
       </w:r>
     </w:p>
     <w:p/>
@@ -1594,15 +1490,7 @@
         </w:numPr>
       </w:pPr>
       <w:r>
-        <w:t xml:space="preserve">Повышение коэффициента теплопередачи. Коэффициент теплопроводности отложений в несколько десятков (а то и сотен) раз выше коэффициента теплопроводности металла, </w:t>
-      </w:r>
-      <w:proofErr w:type="gramStart"/>
-      <w:r>
-        <w:t>а</w:t>
-      </w:r>
-      <w:proofErr w:type="gramEnd"/>
-      <w:r>
-        <w:t xml:space="preserve"> следовательно, даже небольшой слой приводит к существенному ухудшению теплопередачи. </w:t>
+        <w:t xml:space="preserve">Повышение коэффициента теплопередачи. Коэффициент теплопроводности отложений в несколько десятков (а то и сотен) раз выше коэффициента теплопроводности металла, а следовательно, даже небольшой слой приводит к существенному ухудшению теплопередачи. </w:t>
       </w:r>
     </w:p>
     <w:p>
@@ -1650,15 +1538,7 @@
         </w:numPr>
       </w:pPr>
       <w:r>
-        <w:t xml:space="preserve">Снижение </w:t>
-      </w:r>
-      <w:proofErr w:type="spellStart"/>
-      <w:r>
-        <w:t>гидрадинамического</w:t>
-      </w:r>
-      <w:proofErr w:type="spellEnd"/>
-      <w:r>
-        <w:t xml:space="preserve"> сопротивления</w:t>
+        <w:t>Снижение гидрадинамического сопротивления</w:t>
       </w:r>
     </w:p>
     <w:p>
@@ -1714,6 +1594,7 @@
           <w:sz w:val="20"/>
           <w:szCs w:val="20"/>
         </w:rPr>
+        <w:lastRenderedPageBreak/>
         <w:t>К</w:t>
       </w:r>
       <w:r>
@@ -1791,31 +1672,7 @@
           <w:sz w:val="20"/>
           <w:szCs w:val="20"/>
         </w:rPr>
-        <w:t xml:space="preserve"> для </w:t>
-      </w:r>
-      <w:proofErr w:type="spellStart"/>
-      <w:r>
-        <w:rPr>
-          <w:rFonts w:ascii="Segoe UI" w:hAnsi="Segoe UI" w:cs="Segoe UI"/>
-          <w:i/>
-          <w:iCs/>
-          <w:color w:val="232323"/>
-          <w:sz w:val="20"/>
-          <w:szCs w:val="20"/>
-        </w:rPr>
-        <w:t>безразборной</w:t>
-      </w:r>
-      <w:proofErr w:type="spellEnd"/>
-      <w:r>
-        <w:rPr>
-          <w:rFonts w:ascii="Segoe UI" w:hAnsi="Segoe UI" w:cs="Segoe UI"/>
-          <w:i/>
-          <w:iCs/>
-          <w:color w:val="232323"/>
-          <w:sz w:val="20"/>
-          <w:szCs w:val="20"/>
-        </w:rPr>
-        <w:t xml:space="preserve"> очистки и восстановления теплообменного оборудования</w:t>
+        <w:t xml:space="preserve"> для безразборной очистки и восстановления теплообменного оборудования</w:t>
       </w:r>
       <w:r>
         <w:rPr>
@@ -1865,7 +1722,6 @@
           <w:sz w:val="20"/>
           <w:szCs w:val="20"/>
         </w:rPr>
-        <w:lastRenderedPageBreak/>
         <w:t xml:space="preserve">Могу я договориться с Вами о встрече для более подробного обсуждения вопросов сотрудничества?   </w:t>
       </w:r>
     </w:p>
